--- a/Final work/declarationofcompetinginterests-none.docx
+++ b/Final work/declarationofcompetinginterests-none.docx
@@ -5,352 +5,260 @@
     <w:p>
       <w:pPr>
         <w:rPr>
+          <w:rFonts w:ascii="Times New Roman" w:hAnsi="Times New Roman" w:cs="Times New Roman"/>
           <w:b/>
-        </w:rPr>
-      </w:pPr>
-      <w:r>
-        <w:rPr>
+          <w:sz w:val="24"/>
+          <w:szCs w:val="24"/>
+        </w:rPr>
+      </w:pPr>
+      <w:r>
+        <w:rPr>
+          <w:rFonts w:ascii="Times New Roman" w:hAnsi="Times New Roman" w:cs="Times New Roman"/>
           <w:b/>
-        </w:rPr>
-        <w:t>Declaration of i</w:t>
-      </w:r>
-      <w:r>
-        <w:rPr>
-          <w:b/>
-        </w:rPr>
-        <w:t>nterest</w:t>
-      </w:r>
-      <w:r>
-        <w:rPr>
-          <w:b/>
-        </w:rPr>
-        <w:t>s</w:t>
-      </w:r>
-    </w:p>
-    <w:p/>
-    <w:p>
-      <w:pPr>
-        <w:rPr>
-          <w:rFonts w:cs="AdvOT596495f2"/>
-        </w:rPr>
-      </w:pPr>
-      <w:sdt>
-        <w:sdtPr>
-          <w:id w:val="261577640"/>
-          <w14:checkbox>
-            <w14:checked w14:val="1"/>
-            <w14:checkedState w14:val="2612" w14:font="MS Gothic"/>
-            <w14:uncheckedState w14:val="2610" w14:font="MS Gothic"/>
-          </w14:checkbox>
-        </w:sdtPr>
-        <w:sdtEndPr/>
-        <w:sdtContent>
-          <w:r>
-            <w:rPr>
-              <w:rFonts w:ascii="MS Gothic" w:eastAsia="MS Gothic" w:hAnsi="MS Gothic" w:hint="eastAsia"/>
-            </w:rPr>
-            <w:t>☒</w:t>
-          </w:r>
-        </w:sdtContent>
-      </w:sdt>
-      <w:r>
+          <w:sz w:val="24"/>
+          <w:szCs w:val="24"/>
+        </w:rPr>
+        <w:t>Declaration of interests</w:t>
+      </w:r>
+    </w:p>
+    <w:p>
+      <w:pPr>
         <w:rPr>
           <w:rFonts w:ascii="Times New Roman" w:hAnsi="Times New Roman" w:cs="Times New Roman"/>
           <w:sz w:val="24"/>
           <w:szCs w:val="24"/>
         </w:rPr>
-        <w:t xml:space="preserve"> </w:t>
-      </w:r>
-      <w:r>
-        <w:rPr>
-          <w:rFonts w:cs="Times New Roman"/>
-        </w:rPr>
-        <w:t xml:space="preserve">The authors </w:t>
-      </w:r>
-      <w:r>
-        <w:rPr>
-          <w:rFonts w:cs="Times New Roman"/>
-        </w:rPr>
-        <w:t>declare that they have</w:t>
-      </w:r>
-      <w:r>
-        <w:rPr>
-          <w:rFonts w:cs="Times New Roman"/>
-        </w:rPr>
-        <w:t xml:space="preserve"> no known </w:t>
-      </w:r>
-      <w:r>
-        <w:rPr>
-          <w:rFonts w:cs="Times New Roman"/>
-        </w:rPr>
-        <w:t>competing</w:t>
-      </w:r>
-      <w:r>
-        <w:rPr>
-          <w:rFonts w:cs="Times New Roman"/>
-        </w:rPr>
-        <w:t xml:space="preserve"> financial</w:t>
-      </w:r>
-      <w:r>
-        <w:rPr>
-          <w:rFonts w:cs="Times New Roman"/>
-        </w:rPr>
-        <w:t xml:space="preserve"> </w:t>
-      </w:r>
-      <w:r>
-        <w:rPr>
-          <w:rFonts w:cs="Times New Roman"/>
-        </w:rPr>
-        <w:t>interest</w:t>
-      </w:r>
-      <w:r>
-        <w:rPr>
-          <w:rFonts w:cs="Times New Roman"/>
-        </w:rPr>
-        <w:t>s</w:t>
-      </w:r>
-      <w:r>
-        <w:rPr>
-          <w:rFonts w:cs="Times New Roman"/>
-        </w:rPr>
-        <w:t xml:space="preserve"> </w:t>
-      </w:r>
-      <w:r>
-        <w:rPr>
-          <w:rFonts w:cs="Times New Roman"/>
-        </w:rPr>
-        <w:t>or personal relationships that could have appeared to influence the work reported in this paper.</w:t>
-      </w:r>
-    </w:p>
-    <w:p>
-      <w:pPr>
-        <w:rPr>
-          <w:rFonts w:cs="AdvOT596495f2+fb"/>
-        </w:rPr>
-      </w:pPr>
+      </w:pPr>
+    </w:p>
+    <w:p>
+      <w:pPr>
+        <w:pStyle w:val="Default"/>
+        <w:numPr>
+          <w:ilvl w:val="0"/>
+          <w:numId w:val="1"/>
+        </w:numPr>
+      </w:pPr>
+      <w:r>
+        <w:t>The authors have no relevant financial or non-financial interests to disclose.</w:t>
+      </w:r>
+    </w:p>
+    <w:p>
+      <w:pPr>
+        <w:pStyle w:val="Default"/>
+      </w:pPr>
+    </w:p>
+    <w:p>
+      <w:pPr>
+        <w:pStyle w:val="Default"/>
+        <w:numPr>
+          <w:ilvl w:val="0"/>
+          <w:numId w:val="1"/>
+        </w:numPr>
+      </w:pPr>
+      <w:r>
+        <w:t>The authors have no</w:t>
+      </w:r>
       <w:bookmarkStart w:id="0" w:name="_GoBack"/>
       <w:bookmarkEnd w:id="0"/>
+      <w:r>
+        <w:t xml:space="preserve"> competing interests to declare that are relevant to the content of this article.</w:t>
+      </w:r>
     </w:p>
     <w:p>
       <w:pPr>
         <w:pStyle w:val="Default"/>
-        <w:rPr>
-          <w:rFonts w:asciiTheme="minorHAnsi" w:hAnsiTheme="minorHAnsi"/>
-          <w:sz w:val="22"/>
-          <w:szCs w:val="22"/>
-        </w:rPr>
-      </w:pPr>
-      <w:sdt>
-        <w:sdtPr>
-          <w:rPr>
-            <w:rFonts w:asciiTheme="minorHAnsi" w:hAnsiTheme="minorHAnsi"/>
-            <w:sz w:val="22"/>
-            <w:szCs w:val="22"/>
-          </w:rPr>
-          <w:id w:val="-1674258659"/>
-          <w14:checkbox>
-            <w14:checked w14:val="0"/>
-            <w14:checkedState w14:val="2612" w14:font="MS Gothic"/>
-            <w14:uncheckedState w14:val="2610" w14:font="MS Gothic"/>
-          </w14:checkbox>
-        </w:sdtPr>
-        <w:sdtEndPr/>
-        <w:sdtContent>
-          <w:r>
-            <w:rPr>
-              <w:rFonts w:ascii="Segoe UI Symbol" w:eastAsia="MS Gothic" w:hAnsi="Segoe UI Symbol" w:cs="Segoe UI Symbol"/>
-              <w:sz w:val="22"/>
-              <w:szCs w:val="22"/>
-            </w:rPr>
-            <w:t>☐</w:t>
-          </w:r>
-        </w:sdtContent>
-      </w:sdt>
-      <w:r>
-        <w:rPr>
-          <w:rFonts w:asciiTheme="minorHAnsi" w:hAnsiTheme="minorHAnsi"/>
-          <w:sz w:val="22"/>
-          <w:szCs w:val="22"/>
-        </w:rPr>
-        <w:t xml:space="preserve">The authors declare the following </w:t>
-      </w:r>
-      <w:r>
-        <w:rPr>
-          <w:rFonts w:asciiTheme="minorHAnsi" w:hAnsiTheme="minorHAnsi"/>
-          <w:color w:val="2B3244"/>
-          <w:sz w:val="22"/>
-          <w:szCs w:val="22"/>
-        </w:rPr>
-        <w:t>financial interests/</w:t>
-      </w:r>
-      <w:r>
-        <w:rPr>
-          <w:rFonts w:asciiTheme="minorHAnsi" w:hAnsiTheme="minorHAnsi"/>
-          <w:color w:val="2B3244"/>
-          <w:sz w:val="22"/>
-          <w:szCs w:val="22"/>
-        </w:rPr>
-        <w:t xml:space="preserve">personal relationships </w:t>
-      </w:r>
-      <w:r>
-        <w:rPr>
-          <w:rFonts w:asciiTheme="minorHAnsi" w:hAnsiTheme="minorHAnsi"/>
-          <w:sz w:val="22"/>
-          <w:szCs w:val="22"/>
-        </w:rPr>
-        <w:t xml:space="preserve">which may be considered as potential </w:t>
-      </w:r>
-      <w:r>
-        <w:rPr>
-          <w:rFonts w:asciiTheme="minorHAnsi" w:hAnsiTheme="minorHAnsi"/>
-          <w:sz w:val="22"/>
-          <w:szCs w:val="22"/>
-        </w:rPr>
-        <w:t xml:space="preserve">competing </w:t>
-      </w:r>
-      <w:r>
-        <w:rPr>
-          <w:rFonts w:asciiTheme="minorHAnsi" w:hAnsiTheme="minorHAnsi"/>
-          <w:sz w:val="22"/>
-          <w:szCs w:val="22"/>
-        </w:rPr>
-        <w:t>interest</w:t>
-      </w:r>
-      <w:r>
-        <w:rPr>
-          <w:rFonts w:asciiTheme="minorHAnsi" w:hAnsiTheme="minorHAnsi"/>
-          <w:sz w:val="22"/>
-          <w:szCs w:val="22"/>
-        </w:rPr>
-        <w:t>s</w:t>
-      </w:r>
-      <w:r>
-        <w:rPr>
-          <w:rFonts w:asciiTheme="minorHAnsi" w:hAnsiTheme="minorHAnsi"/>
-          <w:sz w:val="22"/>
-          <w:szCs w:val="22"/>
-        </w:rPr>
-        <w:t xml:space="preserve">: </w:t>
-      </w:r>
+      </w:pPr>
     </w:p>
     <w:p>
       <w:pPr>
         <w:pStyle w:val="Default"/>
-        <w:rPr>
-          <w:rFonts w:asciiTheme="minorHAnsi" w:hAnsiTheme="minorHAnsi"/>
-          <w:sz w:val="22"/>
-          <w:szCs w:val="22"/>
-        </w:rPr>
-      </w:pPr>
-      <w:r>
-        <w:rPr>
-          <w:rFonts w:asciiTheme="minorHAnsi" w:hAnsiTheme="minorHAnsi"/>
-          <w:noProof/>
-          <w:lang w:val="en-IN" w:eastAsia="en-IN"/>
-        </w:rPr>
-        <mc:AlternateContent>
-          <mc:Choice Requires="wps">
-            <w:drawing>
-              <wp:anchor distT="45720" distB="45720" distL="114300" distR="114300" simplePos="0" relativeHeight="251659264" behindDoc="0" locked="0" layoutInCell="1" allowOverlap="1" wp14:anchorId="7DF0F649" wp14:editId="2025505F">
-                <wp:simplePos x="0" y="0"/>
-                <wp:positionH relativeFrom="column">
-                  <wp:posOffset>53340</wp:posOffset>
-                </wp:positionH>
-                <wp:positionV relativeFrom="paragraph">
-                  <wp:posOffset>326390</wp:posOffset>
-                </wp:positionV>
-                <wp:extent cx="6248400" cy="1371600"/>
-                <wp:effectExtent l="0" t="0" r="19050" b="19050"/>
-                <wp:wrapSquare wrapText="bothSides"/>
-                <wp:docPr id="217" name="Text Box 2"/>
-                <wp:cNvGraphicFramePr>
-                  <a:graphicFrameLocks xmlns:a="http://schemas.openxmlformats.org/drawingml/2006/main"/>
-                </wp:cNvGraphicFramePr>
-                <a:graphic xmlns:a="http://schemas.openxmlformats.org/drawingml/2006/main">
-                  <a:graphicData uri="http://schemas.microsoft.com/office/word/2010/wordprocessingShape">
-                    <wps:wsp>
-                      <wps:cNvSpPr txBox="1">
-                        <a:spLocks noChangeArrowheads="1"/>
-                      </wps:cNvSpPr>
-                      <wps:spPr bwMode="auto">
-                        <a:xfrm>
-                          <a:off x="0" y="0"/>
-                          <a:ext cx="6248400" cy="1371600"/>
-                        </a:xfrm>
-                        <a:prstGeom prst="rect">
-                          <a:avLst/>
-                        </a:prstGeom>
-                        <a:solidFill>
-                          <a:srgbClr val="FFFFFF"/>
-                        </a:solidFill>
-                        <a:ln w="9525">
-                          <a:solidFill>
-                            <a:srgbClr val="000000"/>
-                          </a:solidFill>
-                          <a:miter lim="800000"/>
-                          <a:headEnd/>
-                          <a:tailEnd/>
-                        </a:ln>
-                      </wps:spPr>
-                      <wps:txbx>
-                        <w:txbxContent>
-                          <w:p/>
-                        </w:txbxContent>
-                      </wps:txbx>
-                      <wps:bodyPr rot="0" vert="horz" wrap="square" lIns="91440" tIns="45720" rIns="91440" bIns="45720" anchor="t" anchorCtr="0">
-                        <a:noAutofit/>
-                      </wps:bodyPr>
-                    </wps:wsp>
-                  </a:graphicData>
-                </a:graphic>
-                <wp14:sizeRelH relativeFrom="margin">
-                  <wp14:pctWidth>0</wp14:pctWidth>
-                </wp14:sizeRelH>
-                <wp14:sizeRelV relativeFrom="margin">
-                  <wp14:pctHeight>0</wp14:pctHeight>
-                </wp14:sizeRelV>
-              </wp:anchor>
-            </w:drawing>
-          </mc:Choice>
-          <mc:Fallback xmlns:w16se="http://schemas.microsoft.com/office/word/2015/wordml/symex" xmlns:w16="http://schemas.microsoft.com/office/word/2018/wordml" xmlns:w16cid="http://schemas.microsoft.com/office/word/2016/wordml/cid" xmlns:w16cex="http://schemas.microsoft.com/office/word/2018/wordml/cex" xmlns:w15="http://schemas.microsoft.com/office/word/2012/wordml" xmlns:am3d="http://schemas.microsoft.com/office/drawing/2017/model3d" xmlns:aink="http://schemas.microsoft.com/office/drawing/2016/ink" xmlns:cx8="http://schemas.microsoft.com/office/drawing/2016/5/14/chartex" xmlns:cx7="http://schemas.microsoft.com/office/drawing/2016/5/13/chartex" xmlns:cx6="http://schemas.microsoft.com/office/drawing/2016/5/12/chartex" xmlns:cx5="http://schemas.microsoft.com/office/drawing/2016/5/11/chartex" xmlns:cx4="http://schemas.microsoft.com/office/drawing/2016/5/10/chartex" xmlns:cx3="http://schemas.microsoft.com/office/drawing/2016/5/9/chartex" xmlns:cx2="http://schemas.microsoft.com/office/drawing/2015/10/21/chartex" xmlns:cx1="http://schemas.microsoft.com/office/drawing/2015/9/8/chartex" xmlns:cx="http://schemas.microsoft.com/office/drawing/2014/chartex">
-            <w:pict>
-              <v:shapetype id="_x0000_t202" coordsize="21600,21600" o:spt="202" path="m,l,21600r21600,l21600,xe">
-                <v:stroke joinstyle="miter"/>
-                <v:path gradientshapeok="t" o:connecttype="rect"/>
-              </v:shapetype>
-              <v:shape id="Text Box 2" o:spid="_x0000_s1026" type="#_x0000_t202" style="position:absolute;margin-left:4.2pt;margin-top:25.7pt;width:492pt;height:108pt;z-index:251659264;visibility:visible;mso-wrap-style:square;mso-width-percent:0;mso-height-percent:0;mso-wrap-distance-left:9pt;mso-wrap-distance-top:3.6pt;mso-wrap-distance-right:9pt;mso-wrap-distance-bottom:3.6pt;mso-position-horizontal:absolute;mso-position-horizontal-relative:text;mso-position-vertical:absolute;mso-position-vertical-relative:text;mso-width-percent:0;mso-height-percent:0;mso-width-relative:margin;mso-height-relative:margin;v-text-anchor:top" o:gfxdata="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">
-                <v:textbox>
-                  <w:txbxContent>
-                    <w:p/>
-                  </w:txbxContent>
-                </v:textbox>
-                <w10:wrap type="square"/>
-              </v:shape>
-            </w:pict>
-          </mc:Fallback>
-        </mc:AlternateContent>
+        <w:numPr>
+          <w:ilvl w:val="0"/>
+          <w:numId w:val="1"/>
+        </w:numPr>
+      </w:pPr>
+      <w:r>
+        <w:t>All authors certify that they have no affiliations with or involvement in any organization or entity with any financial interest or non-financial interest in the subject matter or materials discussed in this manuscript.</w:t>
       </w:r>
     </w:p>
     <w:p>
       <w:pPr>
         <w:pStyle w:val="Default"/>
-        <w:rPr>
-          <w:sz w:val="22"/>
-          <w:szCs w:val="22"/>
-        </w:rPr>
       </w:pPr>
     </w:p>
     <w:p>
       <w:pPr>
         <w:pStyle w:val="Default"/>
-        <w:rPr>
-          <w:sz w:val="22"/>
-          <w:szCs w:val="22"/>
-        </w:rPr>
-      </w:pPr>
-    </w:p>
-    <w:p/>
-    <w:p/>
+        <w:numPr>
+          <w:ilvl w:val="0"/>
+          <w:numId w:val="1"/>
+        </w:numPr>
+      </w:pPr>
+      <w:r>
+        <w:t>The authors have no financial or proprietary interests in any material discussed in this article.</w:t>
+      </w:r>
+    </w:p>
+    <w:p>
+      <w:pPr>
+        <w:pStyle w:val="Default"/>
+      </w:pPr>
+    </w:p>
+    <w:p>
+      <w:pPr>
+        <w:pStyle w:val="Default"/>
+      </w:pPr>
+    </w:p>
+    <w:p>
+      <w:pPr>
+        <w:pStyle w:val="Default"/>
+        <w:rPr>
+          <w:b/>
+        </w:rPr>
+      </w:pPr>
+      <w:proofErr w:type="spellStart"/>
+      <w:r>
+        <w:rPr>
+          <w:b/>
+        </w:rPr>
+        <w:t>Fundings</w:t>
+      </w:r>
+      <w:proofErr w:type="spellEnd"/>
+      <w:r>
+        <w:rPr>
+          <w:b/>
+        </w:rPr>
+        <w:t>:</w:t>
+      </w:r>
+    </w:p>
+    <w:p>
+      <w:pPr>
+        <w:pStyle w:val="Default"/>
+      </w:pPr>
+    </w:p>
+    <w:p>
+      <w:pPr>
+        <w:pStyle w:val="ListParagraph"/>
+        <w:numPr>
+          <w:ilvl w:val="0"/>
+          <w:numId w:val="2"/>
+        </w:numPr>
+        <w:rPr>
+          <w:rFonts w:ascii="Times New Roman" w:hAnsi="Times New Roman" w:cs="Times New Roman"/>
+          <w:sz w:val="24"/>
+          <w:szCs w:val="24"/>
+        </w:rPr>
+      </w:pPr>
+      <w:r>
+        <w:rPr>
+          <w:rFonts w:ascii="Times New Roman" w:hAnsi="Times New Roman" w:cs="Times New Roman"/>
+          <w:sz w:val="24"/>
+          <w:szCs w:val="24"/>
+        </w:rPr>
+        <w:t>The authors did not receive support from any organization for the submitted work.</w:t>
+      </w:r>
+    </w:p>
+    <w:p>
+      <w:pPr>
+        <w:rPr>
+          <w:rFonts w:ascii="Times New Roman" w:hAnsi="Times New Roman" w:cs="Times New Roman"/>
+          <w:sz w:val="24"/>
+          <w:szCs w:val="24"/>
+        </w:rPr>
+      </w:pPr>
+    </w:p>
+    <w:p>
+      <w:pPr>
+        <w:pStyle w:val="ListParagraph"/>
+        <w:numPr>
+          <w:ilvl w:val="0"/>
+          <w:numId w:val="2"/>
+        </w:numPr>
+        <w:rPr>
+          <w:rFonts w:ascii="Times New Roman" w:hAnsi="Times New Roman" w:cs="Times New Roman"/>
+          <w:sz w:val="24"/>
+          <w:szCs w:val="24"/>
+        </w:rPr>
+      </w:pPr>
+      <w:r>
+        <w:rPr>
+          <w:rFonts w:ascii="Times New Roman" w:hAnsi="Times New Roman" w:cs="Times New Roman"/>
+          <w:sz w:val="24"/>
+          <w:szCs w:val="24"/>
+        </w:rPr>
+        <w:t>No funding was received to assist with the preparation of this manuscript.</w:t>
+      </w:r>
+    </w:p>
+    <w:p>
+      <w:pPr>
+        <w:rPr>
+          <w:rFonts w:ascii="Times New Roman" w:hAnsi="Times New Roman" w:cs="Times New Roman"/>
+          <w:sz w:val="24"/>
+          <w:szCs w:val="24"/>
+        </w:rPr>
+      </w:pPr>
+    </w:p>
+    <w:p>
+      <w:pPr>
+        <w:pStyle w:val="ListParagraph"/>
+        <w:numPr>
+          <w:ilvl w:val="0"/>
+          <w:numId w:val="2"/>
+        </w:numPr>
+        <w:rPr>
+          <w:rFonts w:ascii="Times New Roman" w:hAnsi="Times New Roman" w:cs="Times New Roman"/>
+          <w:sz w:val="24"/>
+          <w:szCs w:val="24"/>
+        </w:rPr>
+      </w:pPr>
+      <w:r>
+        <w:rPr>
+          <w:rFonts w:ascii="Times New Roman" w:hAnsi="Times New Roman" w:cs="Times New Roman"/>
+          <w:sz w:val="24"/>
+          <w:szCs w:val="24"/>
+        </w:rPr>
+        <w:t>No funding was received for conducting this study.</w:t>
+      </w:r>
+    </w:p>
+    <w:p>
+      <w:pPr>
+        <w:rPr>
+          <w:rFonts w:ascii="Times New Roman" w:hAnsi="Times New Roman" w:cs="Times New Roman"/>
+          <w:sz w:val="24"/>
+          <w:szCs w:val="24"/>
+        </w:rPr>
+      </w:pPr>
+    </w:p>
+    <w:p>
+      <w:pPr>
+        <w:pStyle w:val="ListParagraph"/>
+        <w:numPr>
+          <w:ilvl w:val="0"/>
+          <w:numId w:val="2"/>
+        </w:numPr>
+        <w:rPr>
+          <w:rFonts w:ascii="Times New Roman" w:hAnsi="Times New Roman" w:cs="Times New Roman"/>
+          <w:sz w:val="24"/>
+          <w:szCs w:val="24"/>
+        </w:rPr>
+      </w:pPr>
+      <w:r>
+        <w:rPr>
+          <w:rFonts w:ascii="Times New Roman" w:hAnsi="Times New Roman" w:cs="Times New Roman"/>
+          <w:sz w:val="24"/>
+          <w:szCs w:val="24"/>
+        </w:rPr>
+        <w:t>No funds, grants, or other support was received.</w:t>
+      </w:r>
+    </w:p>
+    <w:p>
+      <w:pPr>
+        <w:rPr>
+          <w:rFonts w:ascii="Times New Roman" w:hAnsi="Times New Roman" w:cs="Times New Roman"/>
+          <w:sz w:val="24"/>
+          <w:szCs w:val="24"/>
+        </w:rPr>
+      </w:pPr>
+    </w:p>
     <w:sectPr>
       <w:pgSz w:w="12240" w:h="15840"/>
       <w:pgMar w:top="1440" w:right="1440" w:bottom="1440" w:left="1440" w:header="720" w:footer="720" w:gutter="0"/>
@@ -397,6 +305,243 @@
     </w:p>
   </w:footnote>
 </w:footnotes>
+</file>
+
+<file path=word/numbering.xml><?xml version="1.0" encoding="utf-8"?>
+<w:numbering xmlns:wpc="http://schemas.microsoft.com/office/word/2010/wordprocessingCanvas" xmlns:mc="http://schemas.openxmlformats.org/markup-compatibility/2006" xmlns:o="urn:schemas-microsoft-com:office:office" xmlns:r="http://schemas.openxmlformats.org/officeDocument/2006/relationships" xmlns:m="http://schemas.openxmlformats.org/officeDocument/2006/math" xmlns:v="urn:schemas-microsoft-com:vml" xmlns:wp14="http://schemas.microsoft.com/office/word/2010/wordprocessingDrawing" xmlns:wp="http://schemas.openxmlformats.org/drawingml/2006/wordprocessingDrawing" xmlns:w10="urn:schemas-microsoft-com:office:word" xmlns:w="http://schemas.openxmlformats.org/wordprocessingml/2006/main" xmlns:w14="http://schemas.microsoft.com/office/word/2010/wordml" xmlns:wpg="http://schemas.microsoft.com/office/word/2010/wordprocessingGroup" xmlns:wpi="http://schemas.microsoft.com/office/word/2010/wordprocessingInk" xmlns:wne="http://schemas.microsoft.com/office/word/2006/wordml" xmlns:wps="http://schemas.microsoft.com/office/word/2010/wordprocessingShape" mc:Ignorable="w14 wp14">
+  <w:abstractNum w:abstractNumId="0">
+    <w:nsid w:val="00A15141"/>
+    <w:multiLevelType w:val="hybridMultilevel"/>
+    <w:tmpl w:val="DD00EFAE"/>
+    <w:lvl w:ilvl="0" w:tplc="40090001">
+      <w:start w:val="1"/>
+      <w:numFmt w:val="bullet"/>
+      <w:lvlText w:val=""/>
+      <w:lvlJc w:val="left"/>
+      <w:pPr>
+        <w:ind w:left="720" w:hanging="360"/>
+      </w:pPr>
+      <w:rPr>
+        <w:rFonts w:ascii="Symbol" w:hAnsi="Symbol" w:hint="default"/>
+      </w:rPr>
+    </w:lvl>
+    <w:lvl w:ilvl="1" w:tplc="40090003" w:tentative="1">
+      <w:start w:val="1"/>
+      <w:numFmt w:val="bullet"/>
+      <w:lvlText w:val="o"/>
+      <w:lvlJc w:val="left"/>
+      <w:pPr>
+        <w:ind w:left="1440" w:hanging="360"/>
+      </w:pPr>
+      <w:rPr>
+        <w:rFonts w:ascii="Courier New" w:hAnsi="Courier New" w:cs="Courier New" w:hint="default"/>
+      </w:rPr>
+    </w:lvl>
+    <w:lvl w:ilvl="2" w:tplc="40090005" w:tentative="1">
+      <w:start w:val="1"/>
+      <w:numFmt w:val="bullet"/>
+      <w:lvlText w:val=""/>
+      <w:lvlJc w:val="left"/>
+      <w:pPr>
+        <w:ind w:left="2160" w:hanging="360"/>
+      </w:pPr>
+      <w:rPr>
+        <w:rFonts w:ascii="Wingdings" w:hAnsi="Wingdings" w:hint="default"/>
+      </w:rPr>
+    </w:lvl>
+    <w:lvl w:ilvl="3" w:tplc="40090001" w:tentative="1">
+      <w:start w:val="1"/>
+      <w:numFmt w:val="bullet"/>
+      <w:lvlText w:val=""/>
+      <w:lvlJc w:val="left"/>
+      <w:pPr>
+        <w:ind w:left="2880" w:hanging="360"/>
+      </w:pPr>
+      <w:rPr>
+        <w:rFonts w:ascii="Symbol" w:hAnsi="Symbol" w:hint="default"/>
+      </w:rPr>
+    </w:lvl>
+    <w:lvl w:ilvl="4" w:tplc="40090003" w:tentative="1">
+      <w:start w:val="1"/>
+      <w:numFmt w:val="bullet"/>
+      <w:lvlText w:val="o"/>
+      <w:lvlJc w:val="left"/>
+      <w:pPr>
+        <w:ind w:left="3600" w:hanging="360"/>
+      </w:pPr>
+      <w:rPr>
+        <w:rFonts w:ascii="Courier New" w:hAnsi="Courier New" w:cs="Courier New" w:hint="default"/>
+      </w:rPr>
+    </w:lvl>
+    <w:lvl w:ilvl="5" w:tplc="40090005" w:tentative="1">
+      <w:start w:val="1"/>
+      <w:numFmt w:val="bullet"/>
+      <w:lvlText w:val=""/>
+      <w:lvlJc w:val="left"/>
+      <w:pPr>
+        <w:ind w:left="4320" w:hanging="360"/>
+      </w:pPr>
+      <w:rPr>
+        <w:rFonts w:ascii="Wingdings" w:hAnsi="Wingdings" w:hint="default"/>
+      </w:rPr>
+    </w:lvl>
+    <w:lvl w:ilvl="6" w:tplc="40090001" w:tentative="1">
+      <w:start w:val="1"/>
+      <w:numFmt w:val="bullet"/>
+      <w:lvlText w:val=""/>
+      <w:lvlJc w:val="left"/>
+      <w:pPr>
+        <w:ind w:left="5040" w:hanging="360"/>
+      </w:pPr>
+      <w:rPr>
+        <w:rFonts w:ascii="Symbol" w:hAnsi="Symbol" w:hint="default"/>
+      </w:rPr>
+    </w:lvl>
+    <w:lvl w:ilvl="7" w:tplc="40090003" w:tentative="1">
+      <w:start w:val="1"/>
+      <w:numFmt w:val="bullet"/>
+      <w:lvlText w:val="o"/>
+      <w:lvlJc w:val="left"/>
+      <w:pPr>
+        <w:ind w:left="5760" w:hanging="360"/>
+      </w:pPr>
+      <w:rPr>
+        <w:rFonts w:ascii="Courier New" w:hAnsi="Courier New" w:cs="Courier New" w:hint="default"/>
+      </w:rPr>
+    </w:lvl>
+    <w:lvl w:ilvl="8" w:tplc="40090005" w:tentative="1">
+      <w:start w:val="1"/>
+      <w:numFmt w:val="bullet"/>
+      <w:lvlText w:val=""/>
+      <w:lvlJc w:val="left"/>
+      <w:pPr>
+        <w:ind w:left="6480" w:hanging="360"/>
+      </w:pPr>
+      <w:rPr>
+        <w:rFonts w:ascii="Wingdings" w:hAnsi="Wingdings" w:hint="default"/>
+      </w:rPr>
+    </w:lvl>
+  </w:abstractNum>
+  <w:abstractNum w:abstractNumId="1">
+    <w:nsid w:val="4F2C14DC"/>
+    <w:multiLevelType w:val="hybridMultilevel"/>
+    <w:tmpl w:val="FDC06FD6"/>
+    <w:lvl w:ilvl="0" w:tplc="40090001">
+      <w:start w:val="1"/>
+      <w:numFmt w:val="bullet"/>
+      <w:lvlText w:val=""/>
+      <w:lvlJc w:val="left"/>
+      <w:pPr>
+        <w:ind w:left="720" w:hanging="360"/>
+      </w:pPr>
+      <w:rPr>
+        <w:rFonts w:ascii="Symbol" w:hAnsi="Symbol" w:hint="default"/>
+      </w:rPr>
+    </w:lvl>
+    <w:lvl w:ilvl="1" w:tplc="40090003" w:tentative="1">
+      <w:start w:val="1"/>
+      <w:numFmt w:val="bullet"/>
+      <w:lvlText w:val="o"/>
+      <w:lvlJc w:val="left"/>
+      <w:pPr>
+        <w:ind w:left="1440" w:hanging="360"/>
+      </w:pPr>
+      <w:rPr>
+        <w:rFonts w:ascii="Courier New" w:hAnsi="Courier New" w:cs="Courier New" w:hint="default"/>
+      </w:rPr>
+    </w:lvl>
+    <w:lvl w:ilvl="2" w:tplc="40090005" w:tentative="1">
+      <w:start w:val="1"/>
+      <w:numFmt w:val="bullet"/>
+      <w:lvlText w:val=""/>
+      <w:lvlJc w:val="left"/>
+      <w:pPr>
+        <w:ind w:left="2160" w:hanging="360"/>
+      </w:pPr>
+      <w:rPr>
+        <w:rFonts w:ascii="Wingdings" w:hAnsi="Wingdings" w:hint="default"/>
+      </w:rPr>
+    </w:lvl>
+    <w:lvl w:ilvl="3" w:tplc="40090001" w:tentative="1">
+      <w:start w:val="1"/>
+      <w:numFmt w:val="bullet"/>
+      <w:lvlText w:val=""/>
+      <w:lvlJc w:val="left"/>
+      <w:pPr>
+        <w:ind w:left="2880" w:hanging="360"/>
+      </w:pPr>
+      <w:rPr>
+        <w:rFonts w:ascii="Symbol" w:hAnsi="Symbol" w:hint="default"/>
+      </w:rPr>
+    </w:lvl>
+    <w:lvl w:ilvl="4" w:tplc="40090003" w:tentative="1">
+      <w:start w:val="1"/>
+      <w:numFmt w:val="bullet"/>
+      <w:lvlText w:val="o"/>
+      <w:lvlJc w:val="left"/>
+      <w:pPr>
+        <w:ind w:left="3600" w:hanging="360"/>
+      </w:pPr>
+      <w:rPr>
+        <w:rFonts w:ascii="Courier New" w:hAnsi="Courier New" w:cs="Courier New" w:hint="default"/>
+      </w:rPr>
+    </w:lvl>
+    <w:lvl w:ilvl="5" w:tplc="40090005" w:tentative="1">
+      <w:start w:val="1"/>
+      <w:numFmt w:val="bullet"/>
+      <w:lvlText w:val=""/>
+      <w:lvlJc w:val="left"/>
+      <w:pPr>
+        <w:ind w:left="4320" w:hanging="360"/>
+      </w:pPr>
+      <w:rPr>
+        <w:rFonts w:ascii="Wingdings" w:hAnsi="Wingdings" w:hint="default"/>
+      </w:rPr>
+    </w:lvl>
+    <w:lvl w:ilvl="6" w:tplc="40090001" w:tentative="1">
+      <w:start w:val="1"/>
+      <w:numFmt w:val="bullet"/>
+      <w:lvlText w:val=""/>
+      <w:lvlJc w:val="left"/>
+      <w:pPr>
+        <w:ind w:left="5040" w:hanging="360"/>
+      </w:pPr>
+      <w:rPr>
+        <w:rFonts w:ascii="Symbol" w:hAnsi="Symbol" w:hint="default"/>
+      </w:rPr>
+    </w:lvl>
+    <w:lvl w:ilvl="7" w:tplc="40090003" w:tentative="1">
+      <w:start w:val="1"/>
+      <w:numFmt w:val="bullet"/>
+      <w:lvlText w:val="o"/>
+      <w:lvlJc w:val="left"/>
+      <w:pPr>
+        <w:ind w:left="5760" w:hanging="360"/>
+      </w:pPr>
+      <w:rPr>
+        <w:rFonts w:ascii="Courier New" w:hAnsi="Courier New" w:cs="Courier New" w:hint="default"/>
+      </w:rPr>
+    </w:lvl>
+    <w:lvl w:ilvl="8" w:tplc="40090005" w:tentative="1">
+      <w:start w:val="1"/>
+      <w:numFmt w:val="bullet"/>
+      <w:lvlText w:val=""/>
+      <w:lvlJc w:val="left"/>
+      <w:pPr>
+        <w:ind w:left="6480" w:hanging="360"/>
+      </w:pPr>
+      <w:rPr>
+        <w:rFonts w:ascii="Wingdings" w:hAnsi="Wingdings" w:hint="default"/>
+      </w:rPr>
+    </w:lvl>
+  </w:abstractNum>
+  <w:num w:numId="1">
+    <w:abstractNumId w:val="0"/>
+  </w:num>
+  <w:num w:numId="2">
+    <w:abstractNumId w:val="1"/>
+  </w:num>
+</w:numbering>
 </file>
 
 <file path=word/styles.xml><?xml version="1.0" encoding="utf-8"?>
@@ -695,6 +840,17 @@
       <w:szCs w:val="16"/>
     </w:rPr>
   </w:style>
+  <w:style w:type="paragraph" w:styleId="ListParagraph">
+    <w:name w:val="List Paragraph"/>
+    <w:basedOn w:val="Normal"/>
+    <w:uiPriority w:val="34"/>
+    <w:qFormat/>
+    <w:rsid w:val="00756626"/>
+    <w:pPr>
+      <w:ind w:left="720"/>
+      <w:contextualSpacing/>
+    </w:pPr>
+  </w:style>
 </w:styles>
 </file>
 
@@ -993,6 +1149,17 @@
       <w:sz w:val="16"/>
       <w:szCs w:val="16"/>
     </w:rPr>
+  </w:style>
+  <w:style w:type="paragraph" w:styleId="ListParagraph">
+    <w:name w:val="List Paragraph"/>
+    <w:basedOn w:val="Normal"/>
+    <w:uiPriority w:val="34"/>
+    <w:qFormat/>
+    <w:rsid w:val="00756626"/>
+    <w:pPr>
+      <w:ind w:left="720"/>
+      <w:contextualSpacing/>
+    </w:pPr>
   </w:style>
 </w:styles>
 </file>
